--- a/LAB5.docx
+++ b/LAB5.docx
@@ -71,7 +71,7 @@
         <w:t xml:space="preserve"> </w:t>
       </w:r>
       <w:r>
-        <w:t xml:space="preserve">2017</w:t>
+        <w:t xml:space="preserve">2018</w:t>
       </w:r>
     </w:p>
     <w:p>
@@ -87,7 +87,7 @@
         <w:pStyle w:val="BodyText"/>
       </w:pPr>
       <w:r>
-        <w:t xml:space="preserve">In this lab we will continue to add complexity (and biological realism) to our population models in InsightMaker. Among the concepts we will play around with are</w:t>
+        <w:t xml:space="preserve">In this lab we will continue to add complexity (and biological realism) to our population models in InsightMaker. Among the concepts we will explore are</w:t>
       </w:r>
       <w:r>
         <w:t xml:space="preserve"> </w:t>
@@ -126,7 +126,7 @@
         <w:t xml:space="preserve">environmental stochasticity</w:t>
       </w:r>
       <w:r>
-        <w:t xml:space="preserve">. we have already covered this topic at length in lecture, but I wanted you to have a chance to start playing around with these concepts in greater depth.</w:t>
+        <w:t xml:space="preserve">. We will cover this topic more in lecture next week, but I wanted you to have a chance to start playing around with these concepts in greater depth.</w:t>
       </w:r>
     </w:p>
     <w:p>
@@ -146,7 +146,7 @@
         </w:numPr>
       </w:pPr>
       <w:r>
-        <w:t xml:space="preserve">What if we don't have enough data to specify our model (always the case!)? Another way of saying this is that we</w:t>
+        <w:t xml:space="preserve">What if we don’t have enough data to specify our model (always the case!)? Another way of saying this is that we</w:t>
       </w:r>
       <w:r>
         <w:t xml:space="preserve"> </w:t>
@@ -210,7 +210,7 @@
         <w:t xml:space="preserve"> </w:t>
       </w:r>
       <w:r>
-        <w:t xml:space="preserve">--or--</w:t>
+        <w:t xml:space="preserve">–or–</w:t>
       </w:r>
     </w:p>
     <w:p>
@@ -279,7 +279,7 @@
         </w:numPr>
       </w:pPr>
       <w:r>
-        <w:t xml:space="preserve">Second, we usually can't predict whether an individual will live or die, breed or not breed, have females or males, have twins or triplets. In other words, we can't predict whether an</w:t>
+        <w:t xml:space="preserve">Second, we usually can’t predict whether an individual will live or die, breed or not breed, have females or males, have twins or triplets. In other words, we can’t predict whether an</w:t>
       </w:r>
       <w:r>
         <w:t xml:space="preserve"> </w:t>
@@ -294,7 +294,40 @@
         <w:t xml:space="preserve"> </w:t>
       </w:r>
       <w:r>
-        <w:t xml:space="preserve">will "get lucky" or "get unlucky"! We might know (with absolute certainty!) the per-capita</w:t>
+        <w:t xml:space="preserve">will</w:t>
+      </w:r>
+      <w:r>
+        <w:t xml:space="preserve"> </w:t>
+      </w:r>
+      <w:r>
+        <w:t xml:space="preserve">“</w:t>
+      </w:r>
+      <w:r>
+        <w:t xml:space="preserve">get lucky</w:t>
+      </w:r>
+      <w:r>
+        <w:t xml:space="preserve">”</w:t>
+      </w:r>
+      <w:r>
+        <w:t xml:space="preserve"> </w:t>
+      </w:r>
+      <w:r>
+        <w:t xml:space="preserve">or</w:t>
+      </w:r>
+      <w:r>
+        <w:t xml:space="preserve"> </w:t>
+      </w:r>
+      <w:r>
+        <w:t xml:space="preserve">“</w:t>
+      </w:r>
+      <w:r>
+        <w:t xml:space="preserve">get unlucky</w:t>
+      </w:r>
+      <w:r>
+        <w:t xml:space="preserve">”</w:t>
+      </w:r>
+      <w:r>
+        <w:t xml:space="preserve">! We might know (with absolute certainty!) the per-capita</w:t>
       </w:r>
       <w:r>
         <w:t xml:space="preserve"> </w:t>
@@ -339,16 +372,16 @@
         <w:t xml:space="preserve"> </w:t>
       </w:r>
       <w:r>
-        <w:t xml:space="preserve">of offspring production, or the probability of a given offspring being female. But when it comes to projecting exactly who lives and dies, who gives birth and who doesn't, how many females are born, we</w:t>
-      </w:r>
-      <w:r>
-        <w:t xml:space="preserve"> </w:t>
-      </w:r>
-      <w:r>
-        <w:rPr>
-          <w:i/>
-        </w:rPr>
-        <w:t xml:space="preserve">just can't know for sure</w:t>
+        <w:t xml:space="preserve">of offspring production, or the probability of a given offspring being female. But when it comes to projecting exactly who lives and dies, who gives birth and who doesn’t, how many females are born, we</w:t>
+      </w:r>
+      <w:r>
+        <w:t xml:space="preserve"> </w:t>
+      </w:r>
+      <w:r>
+        <w:rPr>
+          <w:i/>
+        </w:rPr>
+        <w:t xml:space="preserve">just can’t know for sure</w:t>
       </w:r>
       <w:r>
         <w:t xml:space="preserve">. In population ecology this type of uncertainty is called</w:t>
@@ -398,7 +431,7 @@
         <w:t xml:space="preserve">Poisson distribution</w:t>
       </w:r>
       <w:r>
-        <w:t xml:space="preserve">. The Poisson random number generator only produces whole numbers (we don't like fractional individuals anyway) and doesn't produce negative numbers. This makes it a good way to model births.</w:t>
+        <w:t xml:space="preserve">. The Poisson random number generator only produces whole numbers (we don’t like fractional individuals anyway) and doesn’t produce negative numbers. This makes it a good way to model births.</w:t>
       </w:r>
     </w:p>
     <w:p>
@@ -488,7 +521,7 @@
         <w:pStyle w:val="BodyText"/>
       </w:pPr>
       <w:r>
-        <w:t xml:space="preserve">For example, let's imagine population size is 100 and the birth rate is 0.8. Here is the</w:t>
+        <w:t xml:space="preserve">For example, let’s imagine population size is 100 and the birth rate is 0.8. Here is the</w:t>
       </w:r>
       <w:r>
         <w:t xml:space="preserve"> </w:t>
@@ -592,13 +625,49 @@
         <w:rPr>
           <w:rStyle w:val="DataTypeTok"/>
         </w:rPr>
+        <w:t xml:space="preserve">freq =</w:t>
+      </w:r>
+      <w:r>
+        <w:rPr>
+          <w:rStyle w:val="NormalTok"/>
+        </w:rPr>
+        <w:t xml:space="preserve"> </w:t>
+      </w:r>
+      <w:r>
+        <w:rPr>
+          <w:rStyle w:val="NormalTok"/>
+        </w:rPr>
+        <w:t xml:space="preserve">F,</w:t>
+      </w:r>
+      <w:r>
+        <w:rPr>
+          <w:rStyle w:val="DataTypeTok"/>
+        </w:rPr>
+        <w:t xml:space="preserve">ylab=</w:t>
+      </w:r>
+      <w:r>
+        <w:rPr>
+          <w:rStyle w:val="StringTok"/>
+        </w:rPr>
+        <w:t xml:space="preserve">"Probability"</w:t>
+      </w:r>
+      <w:r>
+        <w:rPr>
+          <w:rStyle w:val="NormalTok"/>
+        </w:rPr>
+        <w:t xml:space="preserve">,</w:t>
+      </w:r>
+      <w:r>
+        <w:rPr>
+          <w:rStyle w:val="DataTypeTok"/>
+        </w:rPr>
         <w:t xml:space="preserve">xlab=</w:t>
       </w:r>
       <w:r>
         <w:rPr>
           <w:rStyle w:val="StringTok"/>
         </w:rPr>
-        <w:t xml:space="preserve">"Births"</w:t>
+        <w:t xml:space="preserve">"Possibilities (Total Births)"</w:t>
       </w:r>
       <w:r>
         <w:rPr>
@@ -621,7 +690,7 @@
               <a:graphicData uri="http://schemas.openxmlformats.org/drawingml/2006/picture">
                 <pic:pic>
                   <pic:nvPicPr>
-                    <pic:cNvPr descr="LAB5_files/figure-docx/unnamed-chunk-6-1.png" id="0" name="Picture"/>
+                    <pic:cNvPr descr="LAB5_files/figure-docx/unnamed-chunk-14-1.png" id="0" name="Picture"/>
                     <pic:cNvPicPr>
                       <a:picLocks noChangeArrowheads="1" noChangeAspect="1"/>
                     </pic:cNvPicPr>
@@ -794,7 +863,7 @@
         <w:pStyle w:val="BodyText"/>
       </w:pPr>
       <w:r>
-        <w:t xml:space="preserve">Let's imagine population size is 100 and death rate is 0.2. Here is the</w:t>
+        <w:t xml:space="preserve">Let’s imagine population size is 100 and death rate is 0.2. Here is the</w:t>
       </w:r>
       <w:r>
         <w:t xml:space="preserve"> </w:t>
@@ -904,7 +973,43 @@
         <w:rPr>
           <w:rStyle w:val="StringTok"/>
         </w:rPr>
-        <w:t xml:space="preserve">"Deaths"</w:t>
+        <w:t xml:space="preserve">"Possibilities (Total Deaths)"</w:t>
+      </w:r>
+      <w:r>
+        <w:rPr>
+          <w:rStyle w:val="NormalTok"/>
+        </w:rPr>
+        <w:t xml:space="preserve">,</w:t>
+      </w:r>
+      <w:r>
+        <w:rPr>
+          <w:rStyle w:val="DataTypeTok"/>
+        </w:rPr>
+        <w:t xml:space="preserve">freq =</w:t>
+      </w:r>
+      <w:r>
+        <w:rPr>
+          <w:rStyle w:val="NormalTok"/>
+        </w:rPr>
+        <w:t xml:space="preserve"> </w:t>
+      </w:r>
+      <w:r>
+        <w:rPr>
+          <w:rStyle w:val="NormalTok"/>
+        </w:rPr>
+        <w:t xml:space="preserve">F,</w:t>
+      </w:r>
+      <w:r>
+        <w:rPr>
+          <w:rStyle w:val="DataTypeTok"/>
+        </w:rPr>
+        <w:t xml:space="preserve">ylab=</w:t>
+      </w:r>
+      <w:r>
+        <w:rPr>
+          <w:rStyle w:val="StringTok"/>
+        </w:rPr>
+        <w:t xml:space="preserve">"Probability"</w:t>
       </w:r>
       <w:r>
         <w:rPr>
@@ -927,7 +1032,7 @@
               <a:graphicData uri="http://schemas.openxmlformats.org/drawingml/2006/picture">
                 <pic:pic>
                   <pic:nvPicPr>
-                    <pic:cNvPr descr="LAB5_files/figure-docx/unnamed-chunk-7-1.png" id="0" name="Picture"/>
+                    <pic:cNvPr descr="LAB5_files/figure-docx/unnamed-chunk-15-1.png" id="0" name="Picture"/>
                     <pic:cNvPicPr>
                       <a:picLocks noChangeArrowheads="1" noChangeAspect="1"/>
                     </pic:cNvPicPr>
@@ -969,7 +1074,7 @@
         </w:numPr>
       </w:pPr>
       <w:r>
-        <w:t xml:space="preserve">Third, we usually can't predict whether next year or the year after will be a good one or a bad one- that is, whether the</w:t>
+        <w:t xml:space="preserve">Third, we usually can’t predict whether next year or the year after will be a good one or a bad one- that is, whether the</w:t>
       </w:r>
       <w:r>
         <w:t xml:space="preserve"> </w:t>
@@ -999,7 +1104,22 @@
         <w:t xml:space="preserve"> </w:t>
       </w:r>
       <w:r>
-        <w:t xml:space="preserve">will "get lucky", so to speak). In population ecology this is called</w:t>
+        <w:t xml:space="preserve">will</w:t>
+      </w:r>
+      <w:r>
+        <w:t xml:space="preserve"> </w:t>
+      </w:r>
+      <w:r>
+        <w:t xml:space="preserve">“</w:t>
+      </w:r>
+      <w:r>
+        <w:t xml:space="preserve">get lucky</w:t>
+      </w:r>
+      <w:r>
+        <w:t xml:space="preserve">”</w:t>
+      </w:r>
+      <w:r>
+        <w:t xml:space="preserve">, so to speak). In population ecology this is called</w:t>
       </w:r>
       <w:r>
         <w:t xml:space="preserve"> </w:t>
@@ -1041,7 +1161,7 @@
         <w:t xml:space="preserve"> </w:t>
       </w:r>
       <w:r>
-        <w:t xml:space="preserve">is sometimes used to describe stochastic environmental events that cause rapid population growth!</w:t>
+        <w:t xml:space="preserve">is sometimes used to describe very favorable stochastic environmental events that cause rapid population growth!</w:t>
       </w:r>
     </w:p>
     <w:p>
@@ -1058,7 +1178,7 @@
         <w:rPr>
           <w:i/>
         </w:rPr>
-        <w:t xml:space="preserve">we make the vital rates</w:t>
+        <w:t xml:space="preserve">we make the per-capita vital rates</w:t>
       </w:r>
       <w:r>
         <w:rPr>
@@ -1106,6 +1226,21 @@
         <w:t xml:space="preserve"> </w:t>
       </w:r>
       <w:r>
+        <w:t xml:space="preserve">or another continuous distribution like a</w:t>
+      </w:r>
+      <w:r>
+        <w:t xml:space="preserve"> </w:t>
+      </w:r>
+      <w:r>
+        <w:rPr>
+          <w:b/>
+        </w:rPr>
+        <w:t xml:space="preserve">Lognormal distribution</w:t>
+      </w:r>
+      <w:r>
+        <w:t xml:space="preserve"> </w:t>
+      </w:r>
+      <w:r>
         <w:t xml:space="preserve">or a</w:t>
       </w:r>
       <w:r>
@@ -1118,7 +1253,7 @@
         <w:t xml:space="preserve">uniform distribution</w:t>
       </w:r>
       <w:r>
-        <w:t xml:space="preserve">. These random number generators are not constrained to be whole integers, nor are they constrained to be positive.</w:t>
+        <w:t xml:space="preserve">. These random number generators are not constrained to be whole integers.</w:t>
       </w:r>
     </w:p>
     <w:p>
@@ -1126,10 +1261,7 @@
         <w:pStyle w:val="BodyText"/>
       </w:pPr>
       <w:r>
-        <w:t xml:space="preserve">For example, let's imagine birth rate</w:t>
-      </w:r>
-      <w:r>
-        <w:t xml:space="preserve"> </w:t>
+        <w:t xml:space="preserve">For example, let’s imagine annual birth rates (</w:t>
       </w:r>
       <m:oMath>
         <m:r>
@@ -1137,10 +1269,7 @@
         </m:r>
       </m:oMath>
       <w:r>
-        <w:t xml:space="preserve"> </w:t>
-      </w:r>
-      <w:r>
-        <w:t xml:space="preserve">varies between 0.8 and 1.7. Here is the distribution of birth rates from a uniform random number generator:</w:t>
+        <w:t xml:space="preserve">) vary between 0.8 and 1.7. Here is the distribution of birth rates from a uniform random number generator:</w:t>
       </w:r>
     </w:p>
     <w:p>
@@ -1229,13 +1358,43 @@
         <w:rPr>
           <w:rStyle w:val="DataTypeTok"/>
         </w:rPr>
+        <w:t xml:space="preserve">freq=</w:t>
+      </w:r>
+      <w:r>
+        <w:rPr>
+          <w:rStyle w:val="NormalTok"/>
+        </w:rPr>
+        <w:t xml:space="preserve">F,</w:t>
+      </w:r>
+      <w:r>
+        <w:rPr>
+          <w:rStyle w:val="DataTypeTok"/>
+        </w:rPr>
         <w:t xml:space="preserve">xlab=</w:t>
       </w:r>
       <w:r>
         <w:rPr>
           <w:rStyle w:val="StringTok"/>
         </w:rPr>
-        <w:t xml:space="preserve">"Per-capita birth rate"</w:t>
+        <w:t xml:space="preserve">"Possibilities (annual birth rates)"</w:t>
+      </w:r>
+      <w:r>
+        <w:rPr>
+          <w:rStyle w:val="NormalTok"/>
+        </w:rPr>
+        <w:t xml:space="preserve">,</w:t>
+      </w:r>
+      <w:r>
+        <w:rPr>
+          <w:rStyle w:val="DataTypeTok"/>
+        </w:rPr>
+        <w:t xml:space="preserve">ylab=</w:t>
+      </w:r>
+      <w:r>
+        <w:rPr>
+          <w:rStyle w:val="StringTok"/>
+        </w:rPr>
+        <w:t xml:space="preserve">"Probability"</w:t>
       </w:r>
       <w:r>
         <w:rPr>
@@ -1258,7 +1417,7 @@
               <a:graphicData uri="http://schemas.openxmlformats.org/drawingml/2006/picture">
                 <pic:pic>
                   <pic:nvPicPr>
-                    <pic:cNvPr descr="LAB5_files/figure-docx/unnamed-chunk-8-1.png" id="0" name="Picture"/>
+                    <pic:cNvPr descr="LAB5_files/figure-docx/unnamed-chunk-16-1.png" id="0" name="Picture"/>
                     <pic:cNvPicPr>
                       <a:picLocks noChangeArrowheads="1" noChangeAspect="1"/>
                     </pic:cNvPicPr>
@@ -1391,7 +1550,43 @@
         <w:rPr>
           <w:rStyle w:val="StringTok"/>
         </w:rPr>
-        <w:t xml:space="preserve">"Per-capita birth rate"</w:t>
+        <w:t xml:space="preserve">"Possibilities (annual birth rates)"</w:t>
+      </w:r>
+      <w:r>
+        <w:rPr>
+          <w:rStyle w:val="NormalTok"/>
+        </w:rPr>
+        <w:t xml:space="preserve">,</w:t>
+      </w:r>
+      <w:r>
+        <w:rPr>
+          <w:rStyle w:val="DataTypeTok"/>
+        </w:rPr>
+        <w:t xml:space="preserve">freq =</w:t>
+      </w:r>
+      <w:r>
+        <w:rPr>
+          <w:rStyle w:val="NormalTok"/>
+        </w:rPr>
+        <w:t xml:space="preserve"> </w:t>
+      </w:r>
+      <w:r>
+        <w:rPr>
+          <w:rStyle w:val="NormalTok"/>
+        </w:rPr>
+        <w:t xml:space="preserve">F,</w:t>
+      </w:r>
+      <w:r>
+        <w:rPr>
+          <w:rStyle w:val="DataTypeTok"/>
+        </w:rPr>
+        <w:t xml:space="preserve">ylab=</w:t>
+      </w:r>
+      <w:r>
+        <w:rPr>
+          <w:rStyle w:val="StringTok"/>
+        </w:rPr>
+        <w:t xml:space="preserve">"Probability"</w:t>
       </w:r>
       <w:r>
         <w:rPr>
@@ -1414,7 +1609,7 @@
               <a:graphicData uri="http://schemas.openxmlformats.org/drawingml/2006/picture">
                 <pic:pic>
                   <pic:nvPicPr>
-                    <pic:cNvPr descr="LAB5_files/figure-docx/unnamed-chunk-9-1.png" id="0" name="Picture"/>
+                    <pic:cNvPr descr="LAB5_files/figure-docx/unnamed-chunk-17-1.png" id="0" name="Picture"/>
                     <pic:cNvPicPr>
                       <a:picLocks noChangeArrowheads="1" noChangeAspect="1"/>
                     </pic:cNvPicPr>
@@ -1467,7 +1662,7 @@
         <w:t xml:space="preserve"> </w:t>
       </w:r>
       <w:r>
-        <w:t xml:space="preserve">(humped or peaked distribution) or if we want all possibilities to be equally probable (uniform distribution).</w:t>
+        <w:t xml:space="preserve">(humped or peaked distribution) and we use a uniform distribution if we want all possibilities to be equally probable.</w:t>
       </w:r>
     </w:p>
     <w:p>
@@ -1475,7 +1670,7 @@
         <w:pStyle w:val="BodyText"/>
       </w:pPr>
       <w:r>
-        <w:t xml:space="preserve">Okay now let's get to the actual lab activity!</w:t>
+        <w:t xml:space="preserve">Okay now let’s get to the actual lab activity!</w:t>
       </w:r>
     </w:p>
     <w:p>
@@ -1571,7 +1766,7 @@
         <w:t xml:space="preserve"> </w:t>
       </w:r>
       <w:r>
-        <w:t xml:space="preserve">equal to 0.4 and</w:t>
+        <w:t xml:space="preserve">equal to 0.3 and</w:t>
       </w:r>
       <w:r>
         <w:t xml:space="preserve"> </w:t>
@@ -1586,19 +1781,37 @@
         <w:t xml:space="preserve"> </w:t>
       </w:r>
       <w:r>
-        <w:t xml:space="preserve">equal to 0.3 (just like we did in class).</w:t>
-      </w:r>
-      <w:r>
-        <w:t xml:space="preserve"> </w:t>
-      </w:r>
-      <w:r>
-        <w:rPr>
-          <w:i/>
-        </w:rPr>
-        <w:t xml:space="preserve">Set initial abundance to 10</w:t>
-      </w:r>
-      <w:r>
-        <w:t xml:space="preserve">. Under the "Settings" menu set the model to run for 10 years. Make sure your</w:t>
+        <w:t xml:space="preserve">equal to 0.2.</w:t>
+      </w:r>
+      <w:r>
+        <w:t xml:space="preserve"> </w:t>
+      </w:r>
+      <w:r>
+        <w:rPr>
+          <w:i/>
+        </w:rPr>
+        <w:t xml:space="preserve">Set initial abundance to 20</w:t>
+      </w:r>
+      <w:r>
+        <w:t xml:space="preserve">. Under the</w:t>
+      </w:r>
+      <w:r>
+        <w:t xml:space="preserve"> </w:t>
+      </w:r>
+      <w:r>
+        <w:t xml:space="preserve">“</w:t>
+      </w:r>
+      <w:r>
+        <w:t xml:space="preserve">Settings</w:t>
+      </w:r>
+      <w:r>
+        <w:t xml:space="preserve">”</w:t>
+      </w:r>
+      <w:r>
+        <w:t xml:space="preserve"> </w:t>
+      </w:r>
+      <w:r>
+        <w:t xml:space="preserve">menu set the model to run for 15 years. Make sure your</w:t>
       </w:r>
       <w:r>
         <w:t xml:space="preserve"> </w:t>
@@ -1613,7 +1826,22 @@
         <w:t xml:space="preserve"> </w:t>
       </w:r>
       <w:r>
-        <w:t xml:space="preserve">stock can not go negative (this is a setting in the configurations panel). Hit "Simulate"- you should see</w:t>
+        <w:t xml:space="preserve">stock can not go negative (this is a setting in the configurations panel). Hit</w:t>
+      </w:r>
+      <w:r>
+        <w:t xml:space="preserve"> </w:t>
+      </w:r>
+      <w:r>
+        <w:t xml:space="preserve">“</w:t>
+      </w:r>
+      <w:r>
+        <w:t xml:space="preserve">Simulate</w:t>
+      </w:r>
+      <w:r>
+        <w:t xml:space="preserve">”</w:t>
+      </w:r>
+      <w:r>
+        <w:t xml:space="preserve">- you should see</w:t>
       </w:r>
       <w:r>
         <w:t xml:space="preserve"> </w:t>
@@ -1647,7 +1875,43 @@
         <w:t xml:space="preserve"> </w:t>
       </w:r>
       <w:r>
-        <w:t xml:space="preserve">as low as 0.2 and as high as 0.5. Run the model with the lowest and the highest possible birth rate. Now use the "Compare Results" tool (under the "Tools" menu in the upper right corner...) to visualize the range of possible population growth trajectories that would be possible given our</w:t>
+        <w:t xml:space="preserve">as low as 0.15 and as high as 0.35. Run the model with the lowest and the highest possible birth rate. Now use the</w:t>
+      </w:r>
+      <w:r>
+        <w:t xml:space="preserve"> </w:t>
+      </w:r>
+      <w:r>
+        <w:t xml:space="preserve">“</w:t>
+      </w:r>
+      <w:r>
+        <w:t xml:space="preserve">Compare Results</w:t>
+      </w:r>
+      <w:r>
+        <w:t xml:space="preserve">”</w:t>
+      </w:r>
+      <w:r>
+        <w:t xml:space="preserve"> </w:t>
+      </w:r>
+      <w:r>
+        <w:t xml:space="preserve">tool (under the</w:t>
+      </w:r>
+      <w:r>
+        <w:t xml:space="preserve"> </w:t>
+      </w:r>
+      <w:r>
+        <w:t xml:space="preserve">“</w:t>
+      </w:r>
+      <w:r>
+        <w:t xml:space="preserve">Tools</w:t>
+      </w:r>
+      <w:r>
+        <w:t xml:space="preserve">”</w:t>
+      </w:r>
+      <w:r>
+        <w:t xml:space="preserve"> </w:t>
+      </w:r>
+      <w:r>
+        <w:t xml:space="preserve">menu in the upper right corner…) to visualize the range of possible population growth trajectories that would be possible given our</w:t>
       </w:r>
       <w:r>
         <w:t xml:space="preserve"> </w:t>
@@ -1670,7 +1934,7 @@
         <w:pStyle w:val="BodyText"/>
       </w:pPr>
       <w:r>
-        <w:t xml:space="preserve">1a. Provide the plot you just made in your write-up. What is the range of possible final abundances after 10 years? Can we conclude that the population growth rate is positive in this population?</w:t>
+        <w:t xml:space="preserve">1a. Provide the plot you just made in your write-up. What is the range of possible final abundances after 15 years? Can we conclude that the population growth rate is positive in this population?</w:t>
       </w:r>
     </w:p>
     <w:p>
@@ -1708,7 +1972,7 @@
         <w:t xml:space="preserve"> </w:t>
       </w:r>
       <w:r>
-        <w:t xml:space="preserve">to represent the range of uncertainty about the parameter value -- in this case, we define Birth rate as a</w:t>
+        <w:t xml:space="preserve">to represent the range of uncertainty about the parameter value – in this case, we define Birth rate as a</w:t>
       </w:r>
       <w:r>
         <w:t xml:space="preserve"> </w:t>
@@ -1723,7 +1987,7 @@
         <w:t xml:space="preserve"> </w:t>
       </w:r>
       <w:r>
-        <w:t xml:space="preserve">random variable with minimum of 0.2 and maximum of 0.5. We can do this in InsightMaker in one of two ways. One is to define birth rate like this:</w:t>
+        <w:t xml:space="preserve">random variable with minimum of 0.15 and maximum of 0.35. We can do this in InsightMaker in one of two ways. One is to define birth rate like this:</w:t>
       </w:r>
     </w:p>
     <w:p>
@@ -1734,7 +1998,7 @@
         <w:rPr>
           <w:rStyle w:val="VerbatimChar"/>
         </w:rPr>
-        <w:t xml:space="preserve">Rand(0.2, 0.5)</w:t>
+        <w:t xml:space="preserve">Rand(0.15, 0.35)</w:t>
       </w:r>
     </w:p>
     <w:p>
@@ -1753,7 +2017,7 @@
         <w:rPr>
           <w:rStyle w:val="VerbatimChar"/>
         </w:rPr>
-        <w:t xml:space="preserve">Fix(Rand(0.2, 0.5))</w:t>
+        <w:t xml:space="preserve">Fix(Rand(0.15, 0.35))</w:t>
       </w:r>
     </w:p>
     <w:p>
@@ -1777,7 +2041,79 @@
         <w:pStyle w:val="BodyText"/>
       </w:pPr>
       <w:r>
-        <w:t xml:space="preserve">1d. Use the "Sensitivity Testing" tool (in the "Tools" menu, upper right corner) to run the model 50 times using each of the two methods described above. Choose [Population] as the "Monitored Primitive" (otherwise use the default settings). Run the sensitivity testing module (using the "Run Analysis" button) and provide these two resulting plots as part of your write-up (one plot for each of the two methods). Look at the range of final abundances in the two plots. Which method results in the greatest uncertainty about the final abundance (after 10 years)? Can you explain this difference? (this last part is challenging, but give it a try!).</w:t>
+        <w:t xml:space="preserve">1d. Use the</w:t>
+      </w:r>
+      <w:r>
+        <w:t xml:space="preserve"> </w:t>
+      </w:r>
+      <w:r>
+        <w:t xml:space="preserve">“</w:t>
+      </w:r>
+      <w:r>
+        <w:t xml:space="preserve">Sensitivity Testing</w:t>
+      </w:r>
+      <w:r>
+        <w:t xml:space="preserve">”</w:t>
+      </w:r>
+      <w:r>
+        <w:t xml:space="preserve"> </w:t>
+      </w:r>
+      <w:r>
+        <w:t xml:space="preserve">tool (in the</w:t>
+      </w:r>
+      <w:r>
+        <w:t xml:space="preserve"> </w:t>
+      </w:r>
+      <w:r>
+        <w:t xml:space="preserve">“</w:t>
+      </w:r>
+      <w:r>
+        <w:t xml:space="preserve">Tools</w:t>
+      </w:r>
+      <w:r>
+        <w:t xml:space="preserve">”</w:t>
+      </w:r>
+      <w:r>
+        <w:t xml:space="preserve"> </w:t>
+      </w:r>
+      <w:r>
+        <w:t xml:space="preserve">menu, upper right corner) to run the model 50 times using each of the two methods described above. Choose [Population] as the</w:t>
+      </w:r>
+      <w:r>
+        <w:t xml:space="preserve"> </w:t>
+      </w:r>
+      <w:r>
+        <w:t xml:space="preserve">“</w:t>
+      </w:r>
+      <w:r>
+        <w:t xml:space="preserve">Monitored Primitive</w:t>
+      </w:r>
+      <w:r>
+        <w:t xml:space="preserve">”</w:t>
+      </w:r>
+      <w:r>
+        <w:t xml:space="preserve"> </w:t>
+      </w:r>
+      <w:r>
+        <w:t xml:space="preserve">(otherwise use the default settings). Run the sensitivity testing module (using the</w:t>
+      </w:r>
+      <w:r>
+        <w:t xml:space="preserve"> </w:t>
+      </w:r>
+      <w:r>
+        <w:t xml:space="preserve">“</w:t>
+      </w:r>
+      <w:r>
+        <w:t xml:space="preserve">Run Analysis</w:t>
+      </w:r>
+      <w:r>
+        <w:t xml:space="preserve">”</w:t>
+      </w:r>
+      <w:r>
+        <w:t xml:space="preserve"> </w:t>
+      </w:r>
+      <w:r>
+        <w:t xml:space="preserve">button) and provide these two resulting plots as part of your write-up (one plot for each of the two methods). Look at the range of final abundances in the two plots. Which method results in the greatest uncertainty about the final abundance (after 15 years)? Can you explain this difference? (this last part is challenging, but give it a try!).</w:t>
       </w:r>
     </w:p>
     <w:p>
@@ -1785,7 +2121,7 @@
         <w:pStyle w:val="BodyText"/>
       </w:pPr>
       <w:r>
-        <w:t xml:space="preserve">1e. Let's think through the problem one more time- we are uncertain about the</w:t>
+        <w:t xml:space="preserve">1e. Let’s think through the problem one more time- we are uncertain about the</w:t>
       </w:r>
       <w:r>
         <w:t xml:space="preserve"> </w:t>
@@ -1800,7 +2136,7 @@
         <w:t xml:space="preserve"> </w:t>
       </w:r>
       <w:r>
-        <w:t xml:space="preserve">value of the per-capita birth rate, ,</w:t>
+        <w:t xml:space="preserve">value of the per-capita birth rate,</w:t>
       </w:r>
       <w:r>
         <w:t xml:space="preserve"> </w:t>
@@ -1811,16 +2147,16 @@
         </m:r>
       </m:oMath>
       <w:r>
-        <w:t xml:space="preserve">, for a rare species. The birth rate could be anything from 0.2 to 0.5 - we really can't say! Given this uncertainty, we want to know</w:t>
-      </w:r>
-      <w:r>
-        <w:t xml:space="preserve"> </w:t>
-      </w:r>
-      <w:r>
-        <w:rPr>
-          <w:i/>
-        </w:rPr>
-        <w:t xml:space="preserve">what the abundance will be after 10 years</w:t>
+        <w:t xml:space="preserve">, for a rare species. The actual birth rate for this population could be anything from 0.15 to 0.35 - we really can’t say! Given this uncertainty, we want to know</w:t>
+      </w:r>
+      <w:r>
+        <w:t xml:space="preserve"> </w:t>
+      </w:r>
+      <w:r>
+        <w:rPr>
+          <w:i/>
+        </w:rPr>
+        <w:t xml:space="preserve">what the abundance will be after 15 years</w:t>
       </w:r>
       <w:r>
         <w:t xml:space="preserve">. If you were tasked with evaluating this question, which of the two plots you generated in (1d) would be most appropriate for answering this question? Why?</w:t>
@@ -1869,7 +2205,34 @@
         <w:t xml:space="preserve"> </w:t>
       </w:r>
       <w:r>
-        <w:t xml:space="preserve">in your model back to 0.4. Make sure initial abundance is set at 10 individuals. Hit "Simulate"- make sure you still see exponential growth!</w:t>
+        <w:t xml:space="preserve">in your model back to 0.3.</w:t>
+      </w:r>
+      <w:r>
+        <w:t xml:space="preserve"> </w:t>
+      </w:r>
+      <w:r>
+        <w:rPr>
+          <w:i/>
+        </w:rPr>
+        <w:t xml:space="preserve">Change the initial abundance to 10 individuals</w:t>
+      </w:r>
+      <w:r>
+        <w:t xml:space="preserve">. Hit</w:t>
+      </w:r>
+      <w:r>
+        <w:t xml:space="preserve"> </w:t>
+      </w:r>
+      <w:r>
+        <w:t xml:space="preserve">“</w:t>
+      </w:r>
+      <w:r>
+        <w:t xml:space="preserve">Simulate</w:t>
+      </w:r>
+      <w:r>
+        <w:t xml:space="preserve">”</w:t>
+      </w:r>
+      <w:r>
+        <w:t xml:space="preserve">- make sure you still see exponential growth!</w:t>
       </w:r>
     </w:p>
     <w:p>
@@ -1941,7 +2304,25 @@
         <w:pStyle w:val="FirstParagraph"/>
       </w:pPr>
       <w:r>
-        <w:t xml:space="preserve">In plain English: the number of deaths is equal to the number of "coin flips" that come out heads if the probability of getting heads is equal to [Death rate].</w:t>
+        <w:t xml:space="preserve">That is, the number of deaths is equal to the number of</w:t>
+      </w:r>
+      <w:r>
+        <w:t xml:space="preserve"> </w:t>
+      </w:r>
+      <w:r>
+        <w:t xml:space="preserve">“</w:t>
+      </w:r>
+      <w:r>
+        <w:t xml:space="preserve">coin flips</w:t>
+      </w:r>
+      <w:r>
+        <w:t xml:space="preserve">”</w:t>
+      </w:r>
+      <w:r>
+        <w:t xml:space="preserve"> </w:t>
+      </w:r>
+      <w:r>
+        <w:t xml:space="preserve">that come out heads if the probability of getting heads is equal to [Death rate].</w:t>
       </w:r>
     </w:p>
     <w:p>
@@ -1964,22 +2345,7 @@
         <w:t xml:space="preserve"> </w:t>
       </w:r>
       <w:r>
-        <w:t xml:space="preserve">distribution. The Poisson distribution is often use to represent births, because there could feasibly be more births than there are individuals currently in the population (e.g., if all individuals have two offspring!). However, the maximum number of "heads" is the total number of individuals. To do this in InsightMaker, use the following formula for the</w:t>
-      </w:r>
-      <w:r>
-        <w:t xml:space="preserve"> </w:t>
-      </w:r>
-      <w:r>
-        <w:rPr>
-          <w:i/>
-        </w:rPr>
-        <w:t xml:space="preserve">Births</w:t>
-      </w:r>
-      <w:r>
-        <w:t xml:space="preserve"> </w:t>
-      </w:r>
-      <w:r>
-        <w:t xml:space="preserve">flow:</w:t>
+        <w:t xml:space="preserve">distribution. The Poisson distribution is often used to represent births, because there could plausibly be more births than there are individuals currently in the population (e.g., if all individuals have two offspring!). However, the maximum number we could draw from a binomial distribution is the total number of individuals. To do this in InsightMaker, use the following formula to represent the total number of births in the population:</w:t>
       </w:r>
     </w:p>
     <w:p>
@@ -1998,7 +2364,7 @@
         <w:pStyle w:val="FirstParagraph"/>
       </w:pPr>
       <w:r>
-        <w:t xml:space="preserve">In plain English: the number of births is a Poisson-distributed random number with mean equal to [Population]*[Birth rate].</w:t>
+        <w:t xml:space="preserve">That is, the number of births is a Poisson-distributed random number with mean equal to [Population]*[Birth rate].</w:t>
       </w:r>
     </w:p>
     <w:p>
@@ -2006,16 +2372,16 @@
         <w:pStyle w:val="BodyText"/>
       </w:pPr>
       <w:r>
-        <w:t xml:space="preserve">2a. Provide a link to your InsightMaker model with demographic stochasticity, with settings changed to</w:t>
-      </w:r>
-      <w:r>
-        <w:t xml:space="preserve"> </w:t>
-      </w:r>
-      <w:r>
-        <w:rPr>
-          <w:i/>
-        </w:rPr>
-        <w:t xml:space="preserve">run for 50 years</w:t>
+        <w:t xml:space="preserve">2a. Provide a link to your InsightMaker model with demographic stochasticity, with settings changed so that the model will</w:t>
+      </w:r>
+      <w:r>
+        <w:t xml:space="preserve"> </w:t>
+      </w:r>
+      <w:r>
+        <w:rPr>
+          <w:i/>
+        </w:rPr>
+        <w:t xml:space="preserve">run for 100 years</w:t>
       </w:r>
       <w:r>
         <w:t xml:space="preserve">.</w:t>
@@ -2026,7 +2392,76 @@
         <w:pStyle w:val="BodyText"/>
       </w:pPr>
       <w:r>
-        <w:t xml:space="preserve">2b. Use the "Sensitivity Testing" tool (in the "Tools" menu, upper right corner) to run the model 50 times for 50 years with a starting abundance of 10 individuals. Choose [Population] as the "Monitored Primitive". Provide the resulting plot in your write-up. Change the initial abundance to 500 and re-run the "Sensitivity Testing" tool. Provide the resulting plot in your write-up. (note: you need both sensitivity analysis plots to fully answer the question!)</w:t>
+        <w:t xml:space="preserve">2b. Use the</w:t>
+      </w:r>
+      <w:r>
+        <w:t xml:space="preserve"> </w:t>
+      </w:r>
+      <w:r>
+        <w:t xml:space="preserve">“</w:t>
+      </w:r>
+      <w:r>
+        <w:t xml:space="preserve">Sensitivity Testing</w:t>
+      </w:r>
+      <w:r>
+        <w:t xml:space="preserve">”</w:t>
+      </w:r>
+      <w:r>
+        <w:t xml:space="preserve"> </w:t>
+      </w:r>
+      <w:r>
+        <w:t xml:space="preserve">tool (in the</w:t>
+      </w:r>
+      <w:r>
+        <w:t xml:space="preserve"> </w:t>
+      </w:r>
+      <w:r>
+        <w:t xml:space="preserve">“</w:t>
+      </w:r>
+      <w:r>
+        <w:t xml:space="preserve">Tools</w:t>
+      </w:r>
+      <w:r>
+        <w:t xml:space="preserve">”</w:t>
+      </w:r>
+      <w:r>
+        <w:t xml:space="preserve"> </w:t>
+      </w:r>
+      <w:r>
+        <w:t xml:space="preserve">menu, upper right corner) to run the model 50 times for 100 years with a starting abundance of 10 individuals. Choose [Population] as the</w:t>
+      </w:r>
+      <w:r>
+        <w:t xml:space="preserve"> </w:t>
+      </w:r>
+      <w:r>
+        <w:t xml:space="preserve">“</w:t>
+      </w:r>
+      <w:r>
+        <w:t xml:space="preserve">Monitored Primitive</w:t>
+      </w:r>
+      <w:r>
+        <w:t xml:space="preserve">”</w:t>
+      </w:r>
+      <w:r>
+        <w:t xml:space="preserve">. Provide the resulting plot in your write-up. Change the initial abundance to 500 and re-run the</w:t>
+      </w:r>
+      <w:r>
+        <w:t xml:space="preserve"> </w:t>
+      </w:r>
+      <w:r>
+        <w:t xml:space="preserve">“</w:t>
+      </w:r>
+      <w:r>
+        <w:t xml:space="preserve">Sensitivity Testing</w:t>
+      </w:r>
+      <w:r>
+        <w:t xml:space="preserve">”</w:t>
+      </w:r>
+      <w:r>
+        <w:t xml:space="preserve"> </w:t>
+      </w:r>
+      <w:r>
+        <w:t xml:space="preserve">tool. Provide the resulting plot in your write-up. (note: you need both sensitivity analysis plots to fully answer the question!)</w:t>
       </w:r>
     </w:p>
     <w:p>
@@ -2034,16 +2469,7 @@
         <w:pStyle w:val="BodyText"/>
       </w:pPr>
       <w:r>
-        <w:t xml:space="preserve">2c. Use the plots from (2b) above to evaluate the following question (</w:t>
-      </w:r>
-      <w:r>
-        <w:rPr>
-          <w:i/>
-        </w:rPr>
-        <w:t xml:space="preserve">and you should ALL get this one right!</w:t>
-      </w:r>
-      <w:r>
-        <w:t xml:space="preserve">): For which of the following is</w:t>
+        <w:t xml:space="preserve">2c. Use the plots from (2b) above to evaluate the following question: For which of the following is</w:t>
       </w:r>
       <w:r>
         <w:t xml:space="preserve"> </w:t>
@@ -2132,7 +2558,40 @@
         <w:t xml:space="preserve"> </w:t>
       </w:r>
       <w:r>
-        <w:t xml:space="preserve">to represent how the birth rate changes each year. This could represent climatic variablity -- "good years" and "bad years". The</w:t>
+        <w:t xml:space="preserve">to represent how the birth rate changes each year. This could represent climatic variablity –</w:t>
+      </w:r>
+      <w:r>
+        <w:t xml:space="preserve"> </w:t>
+      </w:r>
+      <w:r>
+        <w:t xml:space="preserve">“</w:t>
+      </w:r>
+      <w:r>
+        <w:t xml:space="preserve">good years</w:t>
+      </w:r>
+      <w:r>
+        <w:t xml:space="preserve">”</w:t>
+      </w:r>
+      <w:r>
+        <w:t xml:space="preserve"> </w:t>
+      </w:r>
+      <w:r>
+        <w:t xml:space="preserve">and</w:t>
+      </w:r>
+      <w:r>
+        <w:t xml:space="preserve"> </w:t>
+      </w:r>
+      <w:r>
+        <w:t xml:space="preserve">“</w:t>
+      </w:r>
+      <w:r>
+        <w:t xml:space="preserve">bad years</w:t>
+      </w:r>
+      <w:r>
+        <w:t xml:space="preserve">”</w:t>
+      </w:r>
+      <w:r>
+        <w:t xml:space="preserve">. The</w:t>
       </w:r>
       <w:r>
         <w:t xml:space="preserve"> </w:t>
@@ -2191,7 +2650,7 @@
         <w:rPr>
           <w:rStyle w:val="VerbatimChar"/>
         </w:rPr>
-        <w:t xml:space="preserve">RandNormal(0.4, 0.4)</w:t>
+        <w:t xml:space="preserve">RandNormal(0.3, 0.25)</w:t>
       </w:r>
     </w:p>
     <w:p>
@@ -2199,6 +2658,14 @@
         <w:pStyle w:val="FirstParagraph"/>
       </w:pPr>
       <w:r>
+        <w:t xml:space="preserve">That is, the annual birth rate in this population has a mean of 0.3 but varies annually with a standard deviation of 0.25.</w:t>
+      </w:r>
+    </w:p>
+    <w:p>
+      <w:pPr>
+        <w:pStyle w:val="BodyText"/>
+      </w:pPr>
+      <w:r>
         <w:t xml:space="preserve">Similarly, you can use the following formula for the</w:t>
       </w:r>
       <w:r>
@@ -2225,7 +2692,7 @@
         <w:rPr>
           <w:rStyle w:val="VerbatimChar"/>
         </w:rPr>
-        <w:t xml:space="preserve">RandNormal(0.3, 0.3)</w:t>
+        <w:t xml:space="preserve">RandNormal(0.2, 0.25)</w:t>
       </w:r>
     </w:p>
     <w:p>
@@ -2233,7 +2700,7 @@
         <w:pStyle w:val="FirstParagraph"/>
       </w:pPr>
       <w:r>
-        <w:t xml:space="preserve">2d. Follow the instructions from lecture to ensure that birth rate does not ever go below 0, and that death rate stays between 0 and 1. Embed the link to your InsightMaker model in your write-up.</w:t>
+        <w:t xml:space="preserve">Note that InsightMaker automatically insures that the birth rate is not negative (in-flows cannot draw out of the stock) and that the mortality process is not adding to the population (out-flows cannot add to the stock).</w:t>
       </w:r>
     </w:p>
     <w:p>
@@ -2241,7 +2708,7 @@
         <w:pStyle w:val="BodyText"/>
       </w:pPr>
       <w:r>
-        <w:t xml:space="preserve">2e. Use the "Sensitivity Testing" tool (in the "Tools" menu, upper right corner) to run the model 50 times. Provide the resulting plot in your write-up. Choose [Population] as the "Monitored Primitive". Change the initial abundance to 500 and re-run the "Sensitivity Testing" tool. Provide the resulting plot in your write-up. (note: you need both sensitivity analysis plots to fully answer the question!)</w:t>
+        <w:t xml:space="preserve">2d. Embed the link to your InsightMaker model in your write-up.</w:t>
       </w:r>
     </w:p>
     <w:p>
@@ -2249,16 +2716,84 @@
         <w:pStyle w:val="BodyText"/>
       </w:pPr>
       <w:r>
-        <w:t xml:space="preserve">2f. Use the plots from (2e) above to evaluate the following question (</w:t>
-      </w:r>
-      <w:r>
-        <w:rPr>
-          <w:i/>
-        </w:rPr>
-        <w:t xml:space="preserve">and you should ALL get this one right!</w:t>
-      </w:r>
-      <w:r>
-        <w:t xml:space="preserve">): For which of the following is</w:t>
+        <w:t xml:space="preserve">2e. Use the</w:t>
+      </w:r>
+      <w:r>
+        <w:t xml:space="preserve"> </w:t>
+      </w:r>
+      <w:r>
+        <w:t xml:space="preserve">“</w:t>
+      </w:r>
+      <w:r>
+        <w:t xml:space="preserve">Sensitivity Testing</w:t>
+      </w:r>
+      <w:r>
+        <w:t xml:space="preserve">”</w:t>
+      </w:r>
+      <w:r>
+        <w:t xml:space="preserve"> </w:t>
+      </w:r>
+      <w:r>
+        <w:t xml:space="preserve">tool (in the</w:t>
+      </w:r>
+      <w:r>
+        <w:t xml:space="preserve"> </w:t>
+      </w:r>
+      <w:r>
+        <w:t xml:space="preserve">“</w:t>
+      </w:r>
+      <w:r>
+        <w:t xml:space="preserve">Tools</w:t>
+      </w:r>
+      <w:r>
+        <w:t xml:space="preserve">”</w:t>
+      </w:r>
+      <w:r>
+        <w:t xml:space="preserve"> </w:t>
+      </w:r>
+      <w:r>
+        <w:t xml:space="preserve">menu, upper right corner) to run the model 50 times. Provide the resulting plot in your write-up. Choose [Population] as the</w:t>
+      </w:r>
+      <w:r>
+        <w:t xml:space="preserve"> </w:t>
+      </w:r>
+      <w:r>
+        <w:t xml:space="preserve">“</w:t>
+      </w:r>
+      <w:r>
+        <w:t xml:space="preserve">Monitored Primitive</w:t>
+      </w:r>
+      <w:r>
+        <w:t xml:space="preserve">”</w:t>
+      </w:r>
+      <w:r>
+        <w:t xml:space="preserve">. Change the initial abundance to 500 and re-run the</w:t>
+      </w:r>
+      <w:r>
+        <w:t xml:space="preserve"> </w:t>
+      </w:r>
+      <w:r>
+        <w:t xml:space="preserve">“</w:t>
+      </w:r>
+      <w:r>
+        <w:t xml:space="preserve">Sensitivity Testing</w:t>
+      </w:r>
+      <w:r>
+        <w:t xml:space="preserve">”</w:t>
+      </w:r>
+      <w:r>
+        <w:t xml:space="preserve"> </w:t>
+      </w:r>
+      <w:r>
+        <w:t xml:space="preserve">tool. Provide the resulting plot in your write-up. (note: you need both sensitivity analysis plots to fully answer the question!)</w:t>
+      </w:r>
+    </w:p>
+    <w:p>
+      <w:pPr>
+        <w:pStyle w:val="BodyText"/>
+      </w:pPr>
+      <w:r>
+        <w:t xml:space="preserve">2f. Use the plots from (2e) above to evaluate the following question: For which of the following is</w:t>
       </w:r>
       <w:r>
         <w:t xml:space="preserve"> </w:t>
@@ -2804,7 +3339,25 @@
         <w:t xml:space="preserve">minimum viable population (MVP)</w:t>
       </w:r>
       <w:r>
-        <w:t xml:space="preserve">. (Note: refer to the "small population paradigm" lecture for more detail on the concept of Minimum Viable Population). Explain your reasoning, and provide plot(s) to back up your answer.</w:t>
+        <w:t xml:space="preserve">. (Note: you can refer to the</w:t>
+      </w:r>
+      <w:r>
+        <w:t xml:space="preserve"> </w:t>
+      </w:r>
+      <w:r>
+        <w:t xml:space="preserve">“</w:t>
+      </w:r>
+      <w:r>
+        <w:t xml:space="preserve">small population paradigm</w:t>
+      </w:r>
+      <w:r>
+        <w:t xml:space="preserve">”</w:t>
+      </w:r>
+      <w:r>
+        <w:t xml:space="preserve"> </w:t>
+      </w:r>
+      <w:r>
+        <w:t xml:space="preserve">lecture for more detail on the concept of Minimum Viable Population). Explain your reasoning, and provide plot(s) to back up your answer.</w:t>
       </w:r>
     </w:p>
     <w:p>
@@ -2815,7 +3368,7 @@
         <w:rPr>
           <w:i/>
         </w:rPr>
-        <w:t xml:space="preserve">Congratulations, you have run your first PVA model!!</w:t>
+        <w:t xml:space="preserve">By the way, you have now run your first PVA model!!</w:t>
       </w:r>
     </w:p>
     <w:p>
@@ -2882,7 +3435,7 @@
         </w:numPr>
       </w:pPr>
       <w:r>
-        <w:t xml:space="preserve">Where appropriate, URLs for your InsightMaker models should be pasted in your lab submission (MS Word document). See details below...</w:t>
+        <w:t xml:space="preserve">Where appropriate, URLs for your InsightMaker models should be pasted in your lab submission (MS Word document). See details below…</w:t>
       </w:r>
     </w:p>
     <w:p>
@@ -2894,7 +3447,70 @@
         </w:numPr>
       </w:pPr>
       <w:r>
-        <w:t xml:space="preserve">After you save the model you should see a link on the top left-hand corner, "Insight Access". Click on that link, and a new window will pop up. Under "allow update access", add a username (i.e., kevintshoemaker or waldenTA). click on the "Add User" button, and then click on "Submit". Finally, copy and paste the URL into the Word document.</w:t>
+        <w:t xml:space="preserve">After you save the model you should see a link on the top left-hand corner,</w:t>
+      </w:r>
+      <w:r>
+        <w:t xml:space="preserve"> </w:t>
+      </w:r>
+      <w:r>
+        <w:t xml:space="preserve">“</w:t>
+      </w:r>
+      <w:r>
+        <w:t xml:space="preserve">Insight Access</w:t>
+      </w:r>
+      <w:r>
+        <w:t xml:space="preserve">”</w:t>
+      </w:r>
+      <w:r>
+        <w:t xml:space="preserve">. Click on that link, and a new window will pop up. Under</w:t>
+      </w:r>
+      <w:r>
+        <w:t xml:space="preserve"> </w:t>
+      </w:r>
+      <w:r>
+        <w:t xml:space="preserve">“</w:t>
+      </w:r>
+      <w:r>
+        <w:t xml:space="preserve">allow update access</w:t>
+      </w:r>
+      <w:r>
+        <w:t xml:space="preserve">”</w:t>
+      </w:r>
+      <w:r>
+        <w:t xml:space="preserve">, add a username (i.e., kevintshoemaker or waldenTA). click on the</w:t>
+      </w:r>
+      <w:r>
+        <w:t xml:space="preserve"> </w:t>
+      </w:r>
+      <w:r>
+        <w:t xml:space="preserve">“</w:t>
+      </w:r>
+      <w:r>
+        <w:t xml:space="preserve">Add User</w:t>
+      </w:r>
+      <w:r>
+        <w:t xml:space="preserve">”</w:t>
+      </w:r>
+      <w:r>
+        <w:t xml:space="preserve"> </w:t>
+      </w:r>
+      <w:r>
+        <w:t xml:space="preserve">button, and then click on</w:t>
+      </w:r>
+      <w:r>
+        <w:t xml:space="preserve"> </w:t>
+      </w:r>
+      <w:r>
+        <w:t xml:space="preserve">“</w:t>
+      </w:r>
+      <w:r>
+        <w:t xml:space="preserve">Submit</w:t>
+      </w:r>
+      <w:r>
+        <w:t xml:space="preserve">”</w:t>
+      </w:r>
+      <w:r>
+        <w:t xml:space="preserve">. Finally, copy and paste the URL into the Word document.</w:t>
       </w:r>
     </w:p>
     <w:p>
@@ -2906,7 +3522,7 @@
           <w:i/>
           <w:b/>
         </w:rPr>
-        <w:t xml:space="preserve">Due Mar. 10 at 11 am.</w:t>
+        <w:t xml:space="preserve">Due Mar. 9 at 10 am.</w:t>
       </w:r>
     </w:p>
     <w:p>
@@ -3305,7 +3921,7 @@
     </w:lvl>
   </w:abstractNum>
   <w:abstractNum w:abstractNumId="990">
-    <w:nsid w:val="33e6cd0d"/>
+    <w:nsid w:val="2b2223e4"/>
     <w:multiLevelType w:val="multilevel"/>
     <w:lvl w:ilvl="0">
       <w:numFmt w:val="bullet"/>
@@ -3386,7 +4002,7 @@
     </w:lvl>
   </w:abstractNum>
   <w:abstractNum w:abstractNumId="99411">
-    <w:nsid w:val="2afb5030"/>
+    <w:nsid w:val="83d5c4cf"/>
     <w:multiLevelType w:val="multilevel"/>
     <w:lvl w:ilvl="0">
       <w:start w:val="1"/>
@@ -3474,7 +4090,7 @@
     </w:lvl>
   </w:abstractNum>
   <w:abstractNum w:abstractNumId="99412">
-    <w:nsid w:val="a3f0a250"/>
+    <w:nsid w:val="4c2e3849"/>
     <w:multiLevelType w:val="multilevel"/>
     <w:lvl w:ilvl="0">
       <w:start w:val="2"/>
@@ -3562,7 +4178,7 @@
     </w:lvl>
   </w:abstractNum>
   <w:abstractNum w:abstractNumId="99413">
-    <w:nsid w:val="20953c53"/>
+    <w:nsid w:val="c20c7a99"/>
     <w:multiLevelType w:val="multilevel"/>
     <w:lvl w:ilvl="0">
       <w:start w:val="3"/>
@@ -3650,7 +4266,7 @@
     </w:lvl>
   </w:abstractNum>
   <w:abstractNum w:abstractNumId="991">
-    <w:nsid w:val="2080ecff"/>
+    <w:nsid w:val="7e06311b"/>
     <w:multiLevelType w:val="multilevel"/>
     <w:lvl w:ilvl="0">
       <w:numFmt w:val="bullet"/>
